--- a/chapter2.docx
+++ b/chapter2.docx
@@ -63,7 +63,7 @@
         <w:rPr>
           <w:rStyle w:val="VerbatimChar"/>
         </w:rPr>
-        <w:t xml:space="preserve">## [1] "Sun Nov 14 20:06:11 2021"</w:t>
+        <w:t xml:space="preserve">## [1] "Sun Nov 14 21:08:13 2021"</w:t>
       </w:r>
     </w:p>
     <w:p>
